--- a/sprint2/Use_Case_New.docx
+++ b/sprint2/Use_Case_New.docx
@@ -139,7 +139,7 @@
         </w:numPr>
         <w:ind w:left="2160"/>
         <w:rPr>
-          <w:rFonts w:ascii="Segoe UI" w:hAnsi="Segoe UI" w:cs="Segoe UI"/>
+          <w:rFonts w:ascii="Segoe UI" w:hAnsi="Segoe UI" w:cs="Segoe UI" w:hint="eastAsia"/>
           <w:color w:val="24292E"/>
           <w:shd w:val="clear" w:color="auto" w:fill="FFFFFF"/>
         </w:rPr>
@@ -155,43 +155,12 @@
     </w:p>
     <w:p>
       <w:pPr>
+        <w:pStyle w:val="a6"/>
         <w:numPr>
           <w:ilvl w:val="0"/>
-          <w:numId w:val="3"/>
+          <w:numId w:val="79"/>
         </w:numPr>
-        <w:ind w:left="1440"/>
-        <w:rPr>
-          <w:rFonts w:ascii="Segoe UI" w:hAnsi="Segoe UI" w:cs="Segoe UI"/>
-          <w:color w:val="24292E"/>
-          <w:shd w:val="clear" w:color="auto" w:fill="FFFFFF"/>
-        </w:rPr>
-      </w:pPr>
-      <w:r>
-        <w:rPr>
-          <w:rFonts w:ascii="Segoe UI" w:hAnsi="Segoe UI" w:cs="Segoe UI"/>
-          <w:color w:val="24292E"/>
-          <w:shd w:val="clear" w:color="auto" w:fill="FFFFFF"/>
-        </w:rPr>
-        <w:t>Add SSL to </w:t>
-      </w:r>
-      <w:hyperlink r:id="rId5" w:history="1">
-        <w:r>
-          <w:rPr>
-            <w:rFonts w:ascii="Segoe UI" w:hAnsi="Segoe UI" w:cs="Segoe UI"/>
-            <w:color w:val="24292E"/>
-            <w:shd w:val="clear" w:color="auto" w:fill="FFFFFF"/>
-          </w:rPr>
-          <w:t>Vue App</w:t>
-        </w:r>
-      </w:hyperlink>
-    </w:p>
-    <w:p>
-      <w:pPr>
-        <w:numPr>
-          <w:ilvl w:val="0"/>
-          <w:numId w:val="3"/>
-        </w:numPr>
-        <w:ind w:left="1440"/>
+        <w:ind w:firstLineChars="0"/>
         <w:rPr>
           <w:rFonts w:ascii="Segoe UI" w:hAnsi="Segoe UI" w:cs="Segoe UI"/>
           <w:color w:val="24292E"/>
@@ -275,23 +244,7 @@
           <w:color w:val="24292E"/>
           <w:shd w:val="clear" w:color="auto" w:fill="FFFFFF"/>
         </w:rPr>
-        <w:t xml:space="preserve">The user begins the installation process and follows through the </w:t>
-      </w:r>
-      <w:r>
-        <w:rPr>
-          <w:rFonts w:ascii="Segoe UI" w:hAnsi="Segoe UI" w:cs="Segoe UI"/>
-          <w:color w:val="24292E"/>
-          <w:shd w:val="clear" w:color="auto" w:fill="FFFFFF"/>
-        </w:rPr>
-        <w:t>step-by-step</w:t>
-      </w:r>
-      <w:r>
-        <w:rPr>
-          <w:rFonts w:ascii="Segoe UI" w:hAnsi="Segoe UI" w:cs="Segoe UI"/>
-          <w:color w:val="24292E"/>
-          <w:shd w:val="clear" w:color="auto" w:fill="FFFFFF"/>
-        </w:rPr>
-        <w:t xml:space="preserve"> guide to successfully install Augur.</w:t>
+        <w:t>The user begins the installation process and follows through the step-by-step guide to successfully install Augur.</w:t>
       </w:r>
     </w:p>
     <w:p>
@@ -357,15 +310,7 @@
           <w:color w:val="24292E"/>
           <w:shd w:val="clear" w:color="auto" w:fill="FFFFFF"/>
         </w:rPr>
-        <w:t>Pre-Conditions</w:t>
-      </w:r>
-      <w:r>
-        <w:rPr>
-          <w:rFonts w:ascii="Segoe UI" w:hAnsi="Segoe UI" w:cs="Segoe UI"/>
-          <w:color w:val="24292E"/>
-          <w:shd w:val="clear" w:color="auto" w:fill="FFFFFF"/>
-        </w:rPr>
-        <w:t>:</w:t>
+        <w:t>Pre-Conditions:</w:t>
       </w:r>
     </w:p>
     <w:p>
@@ -387,7 +332,7 @@
           <w:color w:val="24292E"/>
           <w:shd w:val="clear" w:color="auto" w:fill="FFFFFF"/>
         </w:rPr>
-        <w:t>The installation process follows default Unix conventions</w:t>
+        <w:t>The installation is easy to follow and navigate</w:t>
       </w:r>
     </w:p>
     <w:p>
@@ -409,37 +354,7 @@
           <w:color w:val="24292E"/>
           <w:shd w:val="clear" w:color="auto" w:fill="FFFFFF"/>
         </w:rPr>
-        <w:t>The installation is easy to follow and navigate</w:t>
-      </w:r>
-    </w:p>
-    <w:p>
-      <w:pPr>
-        <w:numPr>
-          <w:ilvl w:val="0"/>
-          <w:numId w:val="9"/>
-        </w:numPr>
-        <w:ind w:left="2160"/>
-        <w:rPr>
-          <w:rFonts w:ascii="Segoe UI" w:hAnsi="Segoe UI" w:cs="Segoe UI"/>
-          <w:color w:val="24292E"/>
-          <w:shd w:val="clear" w:color="auto" w:fill="FFFFFF"/>
-        </w:rPr>
-      </w:pPr>
-      <w:r>
-        <w:rPr>
-          <w:rFonts w:ascii="Segoe UI" w:hAnsi="Segoe UI" w:cs="Segoe UI"/>
-          <w:color w:val="24292E"/>
-          <w:shd w:val="clear" w:color="auto" w:fill="FFFFFF"/>
-        </w:rPr>
-        <w:t xml:space="preserve">The installation process should be </w:t>
-      </w:r>
-      <w:r>
-        <w:rPr>
-          <w:rFonts w:ascii="Segoe UI" w:hAnsi="Segoe UI" w:cs="Segoe UI"/>
-          <w:color w:val="24292E"/>
-          <w:shd w:val="clear" w:color="auto" w:fill="FFFFFF"/>
-        </w:rPr>
-        <w:t>self-explanatory</w:t>
+        <w:t>The installation process should be self-explanatory</w:t>
       </w:r>
     </w:p>
     <w:p>
@@ -483,8 +398,7 @@
           <w:color w:val="24292E"/>
           <w:shd w:val="clear" w:color="auto" w:fill="FFFFFF"/>
         </w:rPr>
-        <w:lastRenderedPageBreak/>
-        <w:t>Installation process is completed in a timely manner without confusion while following default Unix conventions</w:t>
+        <w:t>Installation process is completed in a timely manner without confusion</w:t>
       </w:r>
     </w:p>
     <w:p>
@@ -528,6 +442,7 @@
           <w:color w:val="24292E"/>
           <w:shd w:val="clear" w:color="auto" w:fill="FFFFFF"/>
         </w:rPr>
+        <w:lastRenderedPageBreak/>
         <w:t>The user gets stuck on the installation process from unclear instructions</w:t>
       </w:r>
     </w:p>
@@ -594,15 +509,15 @@
           <w:color w:val="24292E"/>
           <w:shd w:val="clear" w:color="auto" w:fill="FFFFFF"/>
         </w:rPr>
-        <w:t> ‘Make install</w:t>
+        <w:t> ‘Make instal</w:t>
       </w:r>
       <w:r>
         <w:rPr>
-          <w:rFonts w:ascii="Segoe UI" w:hAnsi="Segoe UI" w:cs="Segoe UI"/>
-          <w:color w:val="24292E"/>
-          <w:shd w:val="clear" w:color="auto" w:fill="FFFFFF"/>
-        </w:rPr>
-        <w:t>-dev</w:t>
+          <w:rFonts w:ascii="Segoe UI" w:hAnsi="Segoe UI" w:cs="Segoe UI" w:hint="eastAsia"/>
+          <w:color w:val="24292E"/>
+          <w:shd w:val="clear" w:color="auto" w:fill="FFFFFF"/>
+        </w:rPr>
+        <w:t>l</w:t>
       </w:r>
       <w:r>
         <w:rPr>
@@ -650,6 +565,7 @@
       <w:r>
         <w:rPr>
           <w:rFonts w:ascii="Segoe UI" w:hAnsi="Segoe UI" w:cs="Segoe UI"/>
+          <w:noProof/>
           <w:color w:val="24292E"/>
           <w:shd w:val="clear" w:color="auto" w:fill="FFFFFF"/>
         </w:rPr>
@@ -671,7 +587,7 @@
                     </pic:cNvPicPr>
                   </pic:nvPicPr>
                   <pic:blipFill>
-                    <a:blip r:embed="rId6">
+                    <a:blip r:embed="rId5">
                       <a:extLst>
                         <a:ext uri="{28A0092B-C50C-407E-A947-70E740481C1C}">
                           <a14:useLocalDpi xmlns:a14="http://schemas.microsoft.com/office/drawing/2010/main" val="0"/>
@@ -819,6 +735,528 @@
           <w:color w:val="24292E"/>
           <w:shd w:val="clear" w:color="auto" w:fill="FFFFFF"/>
         </w:rPr>
+        <w:t>User</w:t>
+      </w:r>
+    </w:p>
+    <w:p>
+      <w:pPr>
+        <w:numPr>
+          <w:ilvl w:val="0"/>
+          <w:numId w:val="19"/>
+        </w:numPr>
+        <w:ind w:left="2160"/>
+        <w:rPr>
+          <w:rFonts w:ascii="Segoe UI" w:hAnsi="Segoe UI" w:cs="Segoe UI"/>
+          <w:color w:val="24292E"/>
+          <w:shd w:val="clear" w:color="auto" w:fill="FFFFFF"/>
+        </w:rPr>
+      </w:pPr>
+      <w:r>
+        <w:rPr>
+          <w:rFonts w:ascii="Segoe UI" w:hAnsi="Segoe UI" w:cs="Segoe UI"/>
+          <w:color w:val="24292E"/>
+          <w:shd w:val="clear" w:color="auto" w:fill="FFFFFF"/>
+        </w:rPr>
+        <w:t>Developer</w:t>
+      </w:r>
+    </w:p>
+    <w:p>
+      <w:pPr>
+        <w:numPr>
+          <w:ilvl w:val="0"/>
+          <w:numId w:val="20"/>
+        </w:numPr>
+        <w:ind w:left="1440"/>
+        <w:rPr>
+          <w:rFonts w:ascii="Segoe UI" w:hAnsi="Segoe UI" w:cs="Segoe UI"/>
+          <w:color w:val="24292E"/>
+          <w:shd w:val="clear" w:color="auto" w:fill="FFFFFF"/>
+        </w:rPr>
+      </w:pPr>
+      <w:r>
+        <w:rPr>
+          <w:rFonts w:ascii="Segoe UI" w:hAnsi="Segoe UI" w:cs="Segoe UI"/>
+          <w:color w:val="24292E"/>
+          <w:shd w:val="clear" w:color="auto" w:fill="FFFFFF"/>
+        </w:rPr>
+        <w:t>Functional Requirements</w:t>
+      </w:r>
+    </w:p>
+    <w:p>
+      <w:pPr>
+        <w:numPr>
+          <w:ilvl w:val="0"/>
+          <w:numId w:val="21"/>
+        </w:numPr>
+        <w:ind w:left="2160"/>
+        <w:rPr>
+          <w:rFonts w:ascii="Segoe UI" w:hAnsi="Segoe UI" w:cs="Segoe UI"/>
+          <w:color w:val="24292E"/>
+          <w:shd w:val="clear" w:color="auto" w:fill="FFFFFF"/>
+        </w:rPr>
+      </w:pPr>
+      <w:r>
+        <w:rPr>
+          <w:rFonts w:ascii="Segoe UI" w:hAnsi="Segoe UI" w:cs="Segoe UI"/>
+          <w:color w:val="24292E"/>
+          <w:shd w:val="clear" w:color="auto" w:fill="FFFFFF"/>
+        </w:rPr>
+        <w:t xml:space="preserve">A tab </w:t>
+      </w:r>
+      <w:proofErr w:type="gramStart"/>
+      <w:r>
+        <w:rPr>
+          <w:rFonts w:ascii="Segoe UI" w:hAnsi="Segoe UI" w:cs="Segoe UI"/>
+          <w:color w:val="24292E"/>
+          <w:shd w:val="clear" w:color="auto" w:fill="FFFFFF"/>
+        </w:rPr>
+        <w:t>view</w:t>
+      </w:r>
+      <w:proofErr w:type="gramEnd"/>
+    </w:p>
+    <w:p>
+      <w:pPr>
+        <w:numPr>
+          <w:ilvl w:val="0"/>
+          <w:numId w:val="21"/>
+        </w:numPr>
+        <w:ind w:left="2160"/>
+        <w:rPr>
+          <w:rFonts w:ascii="Segoe UI" w:hAnsi="Segoe UI" w:cs="Segoe UI"/>
+          <w:color w:val="24292E"/>
+          <w:shd w:val="clear" w:color="auto" w:fill="FFFFFF"/>
+        </w:rPr>
+      </w:pPr>
+      <w:r>
+        <w:rPr>
+          <w:rFonts w:ascii="Segoe UI" w:hAnsi="Segoe UI" w:cs="Segoe UI"/>
+          <w:color w:val="24292E"/>
+          <w:shd w:val="clear" w:color="auto" w:fill="FFFFFF"/>
+        </w:rPr>
+        <w:lastRenderedPageBreak/>
+        <w:t>A table to display the repo groups</w:t>
+      </w:r>
+    </w:p>
+    <w:p>
+      <w:pPr>
+        <w:numPr>
+          <w:ilvl w:val="0"/>
+          <w:numId w:val="21"/>
+        </w:numPr>
+        <w:ind w:left="2160"/>
+        <w:rPr>
+          <w:rFonts w:ascii="Segoe UI" w:hAnsi="Segoe UI" w:cs="Segoe UI"/>
+          <w:color w:val="24292E"/>
+          <w:shd w:val="clear" w:color="auto" w:fill="FFFFFF"/>
+        </w:rPr>
+      </w:pPr>
+      <w:r>
+        <w:rPr>
+          <w:rFonts w:ascii="Segoe UI" w:hAnsi="Segoe UI" w:cs="Segoe UI"/>
+          <w:color w:val="24292E"/>
+          <w:shd w:val="clear" w:color="auto" w:fill="FFFFFF"/>
+        </w:rPr>
+        <w:t>Display the name, description, website, last modified, and type</w:t>
+      </w:r>
+    </w:p>
+    <w:p>
+      <w:pPr>
+        <w:numPr>
+          <w:ilvl w:val="0"/>
+          <w:numId w:val="22"/>
+        </w:numPr>
+        <w:ind w:left="1440"/>
+        <w:rPr>
+          <w:rFonts w:ascii="Segoe UI" w:hAnsi="Segoe UI" w:cs="Segoe UI"/>
+          <w:color w:val="24292E"/>
+          <w:shd w:val="clear" w:color="auto" w:fill="FFFFFF"/>
+        </w:rPr>
+      </w:pPr>
+      <w:r>
+        <w:rPr>
+          <w:rFonts w:ascii="Segoe UI" w:hAnsi="Segoe UI" w:cs="Segoe UI"/>
+          <w:color w:val="24292E"/>
+          <w:shd w:val="clear" w:color="auto" w:fill="FFFFFF"/>
+        </w:rPr>
+        <w:t>Technical Requirements</w:t>
+      </w:r>
+    </w:p>
+    <w:p>
+      <w:pPr>
+        <w:numPr>
+          <w:ilvl w:val="0"/>
+          <w:numId w:val="23"/>
+        </w:numPr>
+        <w:ind w:left="2160"/>
+        <w:rPr>
+          <w:rFonts w:ascii="Segoe UI" w:hAnsi="Segoe UI" w:cs="Segoe UI"/>
+          <w:color w:val="24292E"/>
+          <w:shd w:val="clear" w:color="auto" w:fill="FFFFFF"/>
+        </w:rPr>
+      </w:pPr>
+      <w:r>
+        <w:rPr>
+          <w:rFonts w:ascii="Segoe UI" w:hAnsi="Segoe UI" w:cs="Segoe UI"/>
+          <w:color w:val="24292E"/>
+          <w:shd w:val="clear" w:color="auto" w:fill="FFFFFF"/>
+        </w:rPr>
+        <w:t>Computer with a display</w:t>
+      </w:r>
+    </w:p>
+    <w:p>
+      <w:pPr>
+        <w:numPr>
+          <w:ilvl w:val="0"/>
+          <w:numId w:val="23"/>
+        </w:numPr>
+        <w:ind w:left="2160"/>
+        <w:rPr>
+          <w:rFonts w:ascii="Segoe UI" w:hAnsi="Segoe UI" w:cs="Segoe UI"/>
+          <w:color w:val="24292E"/>
+          <w:shd w:val="clear" w:color="auto" w:fill="FFFFFF"/>
+        </w:rPr>
+      </w:pPr>
+      <w:r>
+        <w:rPr>
+          <w:rFonts w:ascii="Segoe UI" w:hAnsi="Segoe UI" w:cs="Segoe UI"/>
+          <w:color w:val="24292E"/>
+          <w:shd w:val="clear" w:color="auto" w:fill="FFFFFF"/>
+        </w:rPr>
+        <w:t>A web browser</w:t>
+      </w:r>
+    </w:p>
+    <w:p>
+      <w:pPr>
+        <w:numPr>
+          <w:ilvl w:val="0"/>
+          <w:numId w:val="23"/>
+        </w:numPr>
+        <w:ind w:left="2160"/>
+        <w:rPr>
+          <w:rFonts w:ascii="Segoe UI" w:hAnsi="Segoe UI" w:cs="Segoe UI"/>
+          <w:color w:val="24292E"/>
+          <w:shd w:val="clear" w:color="auto" w:fill="FFFFFF"/>
+        </w:rPr>
+      </w:pPr>
+      <w:r>
+        <w:rPr>
+          <w:rFonts w:ascii="Segoe UI" w:hAnsi="Segoe UI" w:cs="Segoe UI"/>
+          <w:color w:val="24292E"/>
+          <w:shd w:val="clear" w:color="auto" w:fill="FFFFFF"/>
+        </w:rPr>
+        <w:t>Internet Connection</w:t>
+      </w:r>
+    </w:p>
+    <w:p>
+      <w:pPr>
+        <w:numPr>
+          <w:ilvl w:val="0"/>
+          <w:numId w:val="24"/>
+        </w:numPr>
+        <w:ind w:left="1440"/>
+        <w:rPr>
+          <w:rFonts w:ascii="Segoe UI" w:hAnsi="Segoe UI" w:cs="Segoe UI"/>
+          <w:color w:val="24292E"/>
+          <w:shd w:val="clear" w:color="auto" w:fill="FFFFFF"/>
+        </w:rPr>
+      </w:pPr>
+      <w:r>
+        <w:rPr>
+          <w:rFonts w:ascii="Segoe UI" w:hAnsi="Segoe UI" w:cs="Segoe UI"/>
+          <w:color w:val="24292E"/>
+          <w:shd w:val="clear" w:color="auto" w:fill="FFFFFF"/>
+        </w:rPr>
+        <w:t>Pre-Condition</w:t>
+      </w:r>
+    </w:p>
+    <w:p>
+      <w:pPr>
+        <w:numPr>
+          <w:ilvl w:val="0"/>
+          <w:numId w:val="25"/>
+        </w:numPr>
+        <w:ind w:left="2160"/>
+        <w:rPr>
+          <w:rFonts w:ascii="Segoe UI" w:hAnsi="Segoe UI" w:cs="Segoe UI"/>
+          <w:color w:val="24292E"/>
+          <w:shd w:val="clear" w:color="auto" w:fill="FFFFFF"/>
+        </w:rPr>
+      </w:pPr>
+      <w:r>
+        <w:rPr>
+          <w:rFonts w:ascii="Segoe UI" w:hAnsi="Segoe UI" w:cs="Segoe UI"/>
+          <w:color w:val="24292E"/>
+          <w:shd w:val="clear" w:color="auto" w:fill="FFFFFF"/>
+        </w:rPr>
+        <w:t>Augur backend is set up</w:t>
+      </w:r>
+    </w:p>
+    <w:p>
+      <w:pPr>
+        <w:numPr>
+          <w:ilvl w:val="0"/>
+          <w:numId w:val="25"/>
+        </w:numPr>
+        <w:ind w:left="2160"/>
+        <w:rPr>
+          <w:rFonts w:ascii="Segoe UI" w:hAnsi="Segoe UI" w:cs="Segoe UI"/>
+          <w:color w:val="24292E"/>
+          <w:shd w:val="clear" w:color="auto" w:fill="FFFFFF"/>
+        </w:rPr>
+      </w:pPr>
+      <w:r>
+        <w:rPr>
+          <w:rFonts w:ascii="Segoe UI" w:hAnsi="Segoe UI" w:cs="Segoe UI"/>
+          <w:color w:val="24292E"/>
+          <w:shd w:val="clear" w:color="auto" w:fill="FFFFFF"/>
+        </w:rPr>
+        <w:t>There are data collected and stored in the Augur database</w:t>
+      </w:r>
+    </w:p>
+    <w:p>
+      <w:pPr>
+        <w:numPr>
+          <w:ilvl w:val="0"/>
+          <w:numId w:val="26"/>
+        </w:numPr>
+        <w:ind w:left="1440"/>
+        <w:rPr>
+          <w:rFonts w:ascii="Segoe UI" w:hAnsi="Segoe UI" w:cs="Segoe UI"/>
+          <w:color w:val="24292E"/>
+          <w:shd w:val="clear" w:color="auto" w:fill="FFFFFF"/>
+        </w:rPr>
+      </w:pPr>
+      <w:r>
+        <w:rPr>
+          <w:rFonts w:ascii="Segoe UI" w:hAnsi="Segoe UI" w:cs="Segoe UI"/>
+          <w:color w:val="24292E"/>
+          <w:shd w:val="clear" w:color="auto" w:fill="FFFFFF"/>
+        </w:rPr>
+        <w:t>Main Success Scenario</w:t>
+      </w:r>
+    </w:p>
+    <w:p>
+      <w:pPr>
+        <w:numPr>
+          <w:ilvl w:val="0"/>
+          <w:numId w:val="27"/>
+        </w:numPr>
+        <w:ind w:left="2160"/>
+        <w:rPr>
+          <w:rFonts w:ascii="Segoe UI" w:hAnsi="Segoe UI" w:cs="Segoe UI"/>
+          <w:color w:val="24292E"/>
+          <w:shd w:val="clear" w:color="auto" w:fill="FFFFFF"/>
+        </w:rPr>
+      </w:pPr>
+      <w:r>
+        <w:rPr>
+          <w:rFonts w:ascii="Segoe UI" w:hAnsi="Segoe UI" w:cs="Segoe UI"/>
+          <w:color w:val="24292E"/>
+          <w:shd w:val="clear" w:color="auto" w:fill="FFFFFF"/>
+        </w:rPr>
+        <w:t>A list of all repo groups within the database is displayed as a table</w:t>
+      </w:r>
+    </w:p>
+    <w:p>
+      <w:pPr>
+        <w:numPr>
+          <w:ilvl w:val="0"/>
+          <w:numId w:val="28"/>
+        </w:numPr>
+        <w:ind w:left="1440"/>
+        <w:rPr>
+          <w:rFonts w:ascii="Segoe UI" w:hAnsi="Segoe UI" w:cs="Segoe UI"/>
+          <w:color w:val="24292E"/>
+          <w:shd w:val="clear" w:color="auto" w:fill="FFFFFF"/>
+        </w:rPr>
+      </w:pPr>
+      <w:r>
+        <w:rPr>
+          <w:rFonts w:ascii="Segoe UI" w:hAnsi="Segoe UI" w:cs="Segoe UI"/>
+          <w:color w:val="24292E"/>
+          <w:shd w:val="clear" w:color="auto" w:fill="FFFFFF"/>
+        </w:rPr>
+        <w:t>Failed End Condition</w:t>
+      </w:r>
+    </w:p>
+    <w:p>
+      <w:pPr>
+        <w:numPr>
+          <w:ilvl w:val="0"/>
+          <w:numId w:val="29"/>
+        </w:numPr>
+        <w:ind w:left="2160"/>
+        <w:rPr>
+          <w:rFonts w:ascii="Segoe UI" w:hAnsi="Segoe UI" w:cs="Segoe UI"/>
+          <w:color w:val="24292E"/>
+          <w:shd w:val="clear" w:color="auto" w:fill="FFFFFF"/>
+        </w:rPr>
+      </w:pPr>
+      <w:r>
+        <w:rPr>
+          <w:rFonts w:ascii="Segoe UI" w:hAnsi="Segoe UI" w:cs="Segoe UI"/>
+          <w:color w:val="24292E"/>
+          <w:shd w:val="clear" w:color="auto" w:fill="FFFFFF"/>
+        </w:rPr>
+        <w:t>An error message is displayed on the screen.</w:t>
+      </w:r>
+    </w:p>
+    <w:p>
+      <w:pPr>
+        <w:numPr>
+          <w:ilvl w:val="0"/>
+          <w:numId w:val="30"/>
+        </w:numPr>
+        <w:ind w:left="1440"/>
+        <w:rPr>
+          <w:rFonts w:ascii="Segoe UI" w:hAnsi="Segoe UI" w:cs="Segoe UI"/>
+          <w:color w:val="24292E"/>
+          <w:shd w:val="clear" w:color="auto" w:fill="FFFFFF"/>
+        </w:rPr>
+      </w:pPr>
+      <w:r>
+        <w:rPr>
+          <w:rFonts w:ascii="Segoe UI" w:hAnsi="Segoe UI" w:cs="Segoe UI"/>
+          <w:color w:val="24292E"/>
+          <w:shd w:val="clear" w:color="auto" w:fill="FFFFFF"/>
+        </w:rPr>
+        <w:t>Trigger</w:t>
+      </w:r>
+    </w:p>
+    <w:p>
+      <w:pPr>
+        <w:numPr>
+          <w:ilvl w:val="0"/>
+          <w:numId w:val="31"/>
+        </w:numPr>
+        <w:ind w:left="2160"/>
+        <w:rPr>
+          <w:rFonts w:ascii="Segoe UI" w:hAnsi="Segoe UI" w:cs="Segoe UI"/>
+          <w:color w:val="24292E"/>
+          <w:shd w:val="clear" w:color="auto" w:fill="FFFFFF"/>
+        </w:rPr>
+      </w:pPr>
+      <w:r>
+        <w:rPr>
+          <w:rFonts w:ascii="Segoe UI" w:hAnsi="Segoe UI" w:cs="Segoe UI"/>
+          <w:color w:val="24292E"/>
+          <w:shd w:val="clear" w:color="auto" w:fill="FFFFFF"/>
+        </w:rPr>
+        <w:t>The user clicks the “Repo Groups” tab button.</w:t>
+      </w:r>
+    </w:p>
+    <w:p>
+      <w:pPr>
+        <w:pStyle w:val="a3"/>
+        <w:spacing w:before="0" w:beforeAutospacing="0" w:after="0" w:afterAutospacing="0"/>
+        <w:rPr>
+          <w:rFonts w:ascii="Segoe UI" w:hAnsi="Segoe UI" w:cs="Segoe UI"/>
+          <w:b/>
+          <w:bCs/>
+          <w:color w:val="24292E"/>
+          <w:sz w:val="36"/>
+          <w:szCs w:val="36"/>
+          <w:shd w:val="clear" w:color="auto" w:fill="FFFFFF"/>
+        </w:rPr>
+      </w:pPr>
+      <w:r>
+        <w:rPr>
+          <w:rFonts w:ascii="Segoe UI" w:hAnsi="Segoe UI" w:cs="Segoe UI"/>
+          <w:b/>
+          <w:bCs/>
+          <w:color w:val="24292E"/>
+          <w:sz w:val="36"/>
+          <w:szCs w:val="36"/>
+          <w:shd w:val="clear" w:color="auto" w:fill="FFFFFF"/>
+        </w:rPr>
+        <w:t>Use Case 3: View Repos in A Repo Group</w:t>
+      </w:r>
+    </w:p>
+    <w:p>
+      <w:pPr>
+        <w:numPr>
+          <w:ilvl w:val="0"/>
+          <w:numId w:val="32"/>
+        </w:numPr>
+        <w:ind w:left="1440"/>
+        <w:rPr>
+          <w:rFonts w:ascii="Segoe UI" w:hAnsi="Segoe UI" w:cs="Segoe UI"/>
+          <w:color w:val="24292E"/>
+          <w:shd w:val="clear" w:color="auto" w:fill="FFFFFF"/>
+        </w:rPr>
+      </w:pPr>
+      <w:r>
+        <w:rPr>
+          <w:rFonts w:ascii="Segoe UI" w:hAnsi="Segoe UI" w:cs="Segoe UI"/>
+          <w:color w:val="24292E"/>
+          <w:shd w:val="clear" w:color="auto" w:fill="FFFFFF"/>
+        </w:rPr>
+        <w:t>Description</w:t>
+      </w:r>
+    </w:p>
+    <w:p>
+      <w:pPr>
+        <w:numPr>
+          <w:ilvl w:val="0"/>
+          <w:numId w:val="33"/>
+        </w:numPr>
+        <w:ind w:left="2160"/>
+        <w:rPr>
+          <w:rFonts w:ascii="Segoe UI" w:hAnsi="Segoe UI" w:cs="Segoe UI"/>
+          <w:color w:val="24292E"/>
+          <w:shd w:val="clear" w:color="auto" w:fill="FFFFFF"/>
+        </w:rPr>
+      </w:pPr>
+      <w:r>
+        <w:rPr>
+          <w:rFonts w:ascii="Segoe UI" w:hAnsi="Segoe UI" w:cs="Segoe UI"/>
+          <w:color w:val="24292E"/>
+          <w:shd w:val="clear" w:color="auto" w:fill="FFFFFF"/>
+        </w:rPr>
+        <w:t>View a list of repos inside a single repo group</w:t>
+      </w:r>
+    </w:p>
+    <w:p>
+      <w:pPr>
+        <w:numPr>
+          <w:ilvl w:val="0"/>
+          <w:numId w:val="34"/>
+        </w:numPr>
+        <w:ind w:left="1440"/>
+        <w:rPr>
+          <w:rFonts w:ascii="Segoe UI" w:hAnsi="Segoe UI" w:cs="Segoe UI"/>
+          <w:color w:val="24292E"/>
+          <w:shd w:val="clear" w:color="auto" w:fill="FFFFFF"/>
+        </w:rPr>
+      </w:pPr>
+      <w:r>
+        <w:rPr>
+          <w:rFonts w:ascii="Segoe UI" w:hAnsi="Segoe UI" w:cs="Segoe UI"/>
+          <w:color w:val="24292E"/>
+          <w:shd w:val="clear" w:color="auto" w:fill="FFFFFF"/>
+        </w:rPr>
+        <w:t>Primary Actors</w:t>
+      </w:r>
+    </w:p>
+    <w:p>
+      <w:pPr>
+        <w:numPr>
+          <w:ilvl w:val="0"/>
+          <w:numId w:val="35"/>
+        </w:numPr>
+        <w:ind w:left="2160"/>
+        <w:rPr>
+          <w:rFonts w:ascii="Segoe UI" w:hAnsi="Segoe UI" w:cs="Segoe UI"/>
+          <w:color w:val="24292E"/>
+          <w:shd w:val="clear" w:color="auto" w:fill="FFFFFF"/>
+        </w:rPr>
+      </w:pPr>
+      <w:r>
+        <w:rPr>
+          <w:rFonts w:ascii="Segoe UI" w:hAnsi="Segoe UI" w:cs="Segoe UI"/>
+          <w:color w:val="24292E"/>
+          <w:shd w:val="clear" w:color="auto" w:fill="FFFFFF"/>
+        </w:rPr>
         <w:lastRenderedPageBreak/>
         <w:t>User</w:t>
       </w:r>
@@ -827,7 +1265,7 @@
       <w:pPr>
         <w:numPr>
           <w:ilvl w:val="0"/>
-          <w:numId w:val="19"/>
+          <w:numId w:val="35"/>
         </w:numPr>
         <w:ind w:left="2160"/>
         <w:rPr>
@@ -849,7 +1287,7 @@
       <w:pPr>
         <w:numPr>
           <w:ilvl w:val="0"/>
-          <w:numId w:val="20"/>
+          <w:numId w:val="36"/>
         </w:numPr>
         <w:ind w:left="1440"/>
         <w:rPr>
@@ -871,7 +1309,7 @@
       <w:pPr>
         <w:numPr>
           <w:ilvl w:val="0"/>
-          <w:numId w:val="21"/>
+          <w:numId w:val="37"/>
         </w:numPr>
         <w:ind w:left="2160"/>
         <w:rPr>
@@ -903,552 +1341,6 @@
       <w:pPr>
         <w:numPr>
           <w:ilvl w:val="0"/>
-          <w:numId w:val="21"/>
-        </w:numPr>
-        <w:ind w:left="2160"/>
-        <w:rPr>
-          <w:rFonts w:ascii="Segoe UI" w:hAnsi="Segoe UI" w:cs="Segoe UI"/>
-          <w:color w:val="24292E"/>
-          <w:shd w:val="clear" w:color="auto" w:fill="FFFFFF"/>
-        </w:rPr>
-      </w:pPr>
-      <w:r>
-        <w:rPr>
-          <w:rFonts w:ascii="Segoe UI" w:hAnsi="Segoe UI" w:cs="Segoe UI"/>
-          <w:color w:val="24292E"/>
-          <w:shd w:val="clear" w:color="auto" w:fill="FFFFFF"/>
-        </w:rPr>
-        <w:t>A table to display the repo groups</w:t>
-      </w:r>
-    </w:p>
-    <w:p>
-      <w:pPr>
-        <w:numPr>
-          <w:ilvl w:val="0"/>
-          <w:numId w:val="21"/>
-        </w:numPr>
-        <w:ind w:left="2160"/>
-        <w:rPr>
-          <w:rFonts w:ascii="Segoe UI" w:hAnsi="Segoe UI" w:cs="Segoe UI"/>
-          <w:color w:val="24292E"/>
-          <w:shd w:val="clear" w:color="auto" w:fill="FFFFFF"/>
-        </w:rPr>
-      </w:pPr>
-      <w:r>
-        <w:rPr>
-          <w:rFonts w:ascii="Segoe UI" w:hAnsi="Segoe UI" w:cs="Segoe UI"/>
-          <w:color w:val="24292E"/>
-          <w:shd w:val="clear" w:color="auto" w:fill="FFFFFF"/>
-        </w:rPr>
-        <w:t>Display the name, description, website, last modified, and type</w:t>
-      </w:r>
-    </w:p>
-    <w:p>
-      <w:pPr>
-        <w:numPr>
-          <w:ilvl w:val="0"/>
-          <w:numId w:val="22"/>
-        </w:numPr>
-        <w:ind w:left="1440"/>
-        <w:rPr>
-          <w:rFonts w:ascii="Segoe UI" w:hAnsi="Segoe UI" w:cs="Segoe UI"/>
-          <w:color w:val="24292E"/>
-          <w:shd w:val="clear" w:color="auto" w:fill="FFFFFF"/>
-        </w:rPr>
-      </w:pPr>
-      <w:r>
-        <w:rPr>
-          <w:rFonts w:ascii="Segoe UI" w:hAnsi="Segoe UI" w:cs="Segoe UI"/>
-          <w:color w:val="24292E"/>
-          <w:shd w:val="clear" w:color="auto" w:fill="FFFFFF"/>
-        </w:rPr>
-        <w:t>Technical Requirements</w:t>
-      </w:r>
-    </w:p>
-    <w:p>
-      <w:pPr>
-        <w:numPr>
-          <w:ilvl w:val="0"/>
-          <w:numId w:val="23"/>
-        </w:numPr>
-        <w:ind w:left="2160"/>
-        <w:rPr>
-          <w:rFonts w:ascii="Segoe UI" w:hAnsi="Segoe UI" w:cs="Segoe UI"/>
-          <w:color w:val="24292E"/>
-          <w:shd w:val="clear" w:color="auto" w:fill="FFFFFF"/>
-        </w:rPr>
-      </w:pPr>
-      <w:r>
-        <w:rPr>
-          <w:rFonts w:ascii="Segoe UI" w:hAnsi="Segoe UI" w:cs="Segoe UI"/>
-          <w:color w:val="24292E"/>
-          <w:shd w:val="clear" w:color="auto" w:fill="FFFFFF"/>
-        </w:rPr>
-        <w:t>Computer with a display</w:t>
-      </w:r>
-    </w:p>
-    <w:p>
-      <w:pPr>
-        <w:numPr>
-          <w:ilvl w:val="0"/>
-          <w:numId w:val="23"/>
-        </w:numPr>
-        <w:ind w:left="2160"/>
-        <w:rPr>
-          <w:rFonts w:ascii="Segoe UI" w:hAnsi="Segoe UI" w:cs="Segoe UI"/>
-          <w:color w:val="24292E"/>
-          <w:shd w:val="clear" w:color="auto" w:fill="FFFFFF"/>
-        </w:rPr>
-      </w:pPr>
-      <w:r>
-        <w:rPr>
-          <w:rFonts w:ascii="Segoe UI" w:hAnsi="Segoe UI" w:cs="Segoe UI"/>
-          <w:color w:val="24292E"/>
-          <w:shd w:val="clear" w:color="auto" w:fill="FFFFFF"/>
-        </w:rPr>
-        <w:t>A web browser</w:t>
-      </w:r>
-    </w:p>
-    <w:p>
-      <w:pPr>
-        <w:numPr>
-          <w:ilvl w:val="0"/>
-          <w:numId w:val="23"/>
-        </w:numPr>
-        <w:ind w:left="2160"/>
-        <w:rPr>
-          <w:rFonts w:ascii="Segoe UI" w:hAnsi="Segoe UI" w:cs="Segoe UI"/>
-          <w:color w:val="24292E"/>
-          <w:shd w:val="clear" w:color="auto" w:fill="FFFFFF"/>
-        </w:rPr>
-      </w:pPr>
-      <w:r>
-        <w:rPr>
-          <w:rFonts w:ascii="Segoe UI" w:hAnsi="Segoe UI" w:cs="Segoe UI"/>
-          <w:color w:val="24292E"/>
-          <w:shd w:val="clear" w:color="auto" w:fill="FFFFFF"/>
-        </w:rPr>
-        <w:t>Internet Connection</w:t>
-      </w:r>
-    </w:p>
-    <w:p>
-      <w:pPr>
-        <w:numPr>
-          <w:ilvl w:val="0"/>
-          <w:numId w:val="24"/>
-        </w:numPr>
-        <w:ind w:left="1440"/>
-        <w:rPr>
-          <w:rFonts w:ascii="Segoe UI" w:hAnsi="Segoe UI" w:cs="Segoe UI"/>
-          <w:color w:val="24292E"/>
-          <w:shd w:val="clear" w:color="auto" w:fill="FFFFFF"/>
-        </w:rPr>
-      </w:pPr>
-      <w:r>
-        <w:rPr>
-          <w:rFonts w:ascii="Segoe UI" w:hAnsi="Segoe UI" w:cs="Segoe UI"/>
-          <w:color w:val="24292E"/>
-          <w:shd w:val="clear" w:color="auto" w:fill="FFFFFF"/>
-        </w:rPr>
-        <w:t>Pre-Condition</w:t>
-      </w:r>
-    </w:p>
-    <w:p>
-      <w:pPr>
-        <w:numPr>
-          <w:ilvl w:val="0"/>
-          <w:numId w:val="25"/>
-        </w:numPr>
-        <w:ind w:left="2160"/>
-        <w:rPr>
-          <w:rFonts w:ascii="Segoe UI" w:hAnsi="Segoe UI" w:cs="Segoe UI"/>
-          <w:color w:val="24292E"/>
-          <w:shd w:val="clear" w:color="auto" w:fill="FFFFFF"/>
-        </w:rPr>
-      </w:pPr>
-      <w:r>
-        <w:rPr>
-          <w:rFonts w:ascii="Segoe UI" w:hAnsi="Segoe UI" w:cs="Segoe UI"/>
-          <w:color w:val="24292E"/>
-          <w:shd w:val="clear" w:color="auto" w:fill="FFFFFF"/>
-        </w:rPr>
-        <w:t>Augur backend is set up</w:t>
-      </w:r>
-    </w:p>
-    <w:p>
-      <w:pPr>
-        <w:numPr>
-          <w:ilvl w:val="0"/>
-          <w:numId w:val="25"/>
-        </w:numPr>
-        <w:ind w:left="2160"/>
-        <w:rPr>
-          <w:rFonts w:ascii="Segoe UI" w:hAnsi="Segoe UI" w:cs="Segoe UI"/>
-          <w:color w:val="24292E"/>
-          <w:shd w:val="clear" w:color="auto" w:fill="FFFFFF"/>
-        </w:rPr>
-      </w:pPr>
-      <w:r>
-        <w:rPr>
-          <w:rFonts w:ascii="Segoe UI" w:hAnsi="Segoe UI" w:cs="Segoe UI"/>
-          <w:color w:val="24292E"/>
-          <w:shd w:val="clear" w:color="auto" w:fill="FFFFFF"/>
-        </w:rPr>
-        <w:t>There are data collected and stored in the Augur database</w:t>
-      </w:r>
-    </w:p>
-    <w:p>
-      <w:pPr>
-        <w:numPr>
-          <w:ilvl w:val="0"/>
-          <w:numId w:val="26"/>
-        </w:numPr>
-        <w:ind w:left="1440"/>
-        <w:rPr>
-          <w:rFonts w:ascii="Segoe UI" w:hAnsi="Segoe UI" w:cs="Segoe UI"/>
-          <w:color w:val="24292E"/>
-          <w:shd w:val="clear" w:color="auto" w:fill="FFFFFF"/>
-        </w:rPr>
-      </w:pPr>
-      <w:r>
-        <w:rPr>
-          <w:rFonts w:ascii="Segoe UI" w:hAnsi="Segoe UI" w:cs="Segoe UI"/>
-          <w:color w:val="24292E"/>
-          <w:shd w:val="clear" w:color="auto" w:fill="FFFFFF"/>
-        </w:rPr>
-        <w:t>Main Success Scenario</w:t>
-      </w:r>
-    </w:p>
-    <w:p>
-      <w:pPr>
-        <w:numPr>
-          <w:ilvl w:val="0"/>
-          <w:numId w:val="27"/>
-        </w:numPr>
-        <w:ind w:left="2160"/>
-        <w:rPr>
-          <w:rFonts w:ascii="Segoe UI" w:hAnsi="Segoe UI" w:cs="Segoe UI"/>
-          <w:color w:val="24292E"/>
-          <w:shd w:val="clear" w:color="auto" w:fill="FFFFFF"/>
-        </w:rPr>
-      </w:pPr>
-      <w:r>
-        <w:rPr>
-          <w:rFonts w:ascii="Segoe UI" w:hAnsi="Segoe UI" w:cs="Segoe UI"/>
-          <w:color w:val="24292E"/>
-          <w:shd w:val="clear" w:color="auto" w:fill="FFFFFF"/>
-        </w:rPr>
-        <w:t>A list of all repo groups within the database is displayed as a table</w:t>
-      </w:r>
-    </w:p>
-    <w:p>
-      <w:pPr>
-        <w:numPr>
-          <w:ilvl w:val="0"/>
-          <w:numId w:val="28"/>
-        </w:numPr>
-        <w:ind w:left="1440"/>
-        <w:rPr>
-          <w:rFonts w:ascii="Segoe UI" w:hAnsi="Segoe UI" w:cs="Segoe UI"/>
-          <w:color w:val="24292E"/>
-          <w:shd w:val="clear" w:color="auto" w:fill="FFFFFF"/>
-        </w:rPr>
-      </w:pPr>
-      <w:r>
-        <w:rPr>
-          <w:rFonts w:ascii="Segoe UI" w:hAnsi="Segoe UI" w:cs="Segoe UI"/>
-          <w:color w:val="24292E"/>
-          <w:shd w:val="clear" w:color="auto" w:fill="FFFFFF"/>
-        </w:rPr>
-        <w:t>Failed End Condition</w:t>
-      </w:r>
-    </w:p>
-    <w:p>
-      <w:pPr>
-        <w:numPr>
-          <w:ilvl w:val="0"/>
-          <w:numId w:val="29"/>
-        </w:numPr>
-        <w:ind w:left="2160"/>
-        <w:rPr>
-          <w:rFonts w:ascii="Segoe UI" w:hAnsi="Segoe UI" w:cs="Segoe UI"/>
-          <w:color w:val="24292E"/>
-          <w:shd w:val="clear" w:color="auto" w:fill="FFFFFF"/>
-        </w:rPr>
-      </w:pPr>
-      <w:r>
-        <w:rPr>
-          <w:rFonts w:ascii="Segoe UI" w:hAnsi="Segoe UI" w:cs="Segoe UI"/>
-          <w:color w:val="24292E"/>
-          <w:shd w:val="clear" w:color="auto" w:fill="FFFFFF"/>
-        </w:rPr>
-        <w:t>An error message is displayed on the screen.</w:t>
-      </w:r>
-    </w:p>
-    <w:p>
-      <w:pPr>
-        <w:numPr>
-          <w:ilvl w:val="0"/>
-          <w:numId w:val="30"/>
-        </w:numPr>
-        <w:ind w:left="1440"/>
-        <w:rPr>
-          <w:rFonts w:ascii="Segoe UI" w:hAnsi="Segoe UI" w:cs="Segoe UI"/>
-          <w:color w:val="24292E"/>
-          <w:shd w:val="clear" w:color="auto" w:fill="FFFFFF"/>
-        </w:rPr>
-      </w:pPr>
-      <w:r>
-        <w:rPr>
-          <w:rFonts w:ascii="Segoe UI" w:hAnsi="Segoe UI" w:cs="Segoe UI"/>
-          <w:color w:val="24292E"/>
-          <w:shd w:val="clear" w:color="auto" w:fill="FFFFFF"/>
-        </w:rPr>
-        <w:t>Trigger</w:t>
-      </w:r>
-    </w:p>
-    <w:p>
-      <w:pPr>
-        <w:numPr>
-          <w:ilvl w:val="0"/>
-          <w:numId w:val="31"/>
-        </w:numPr>
-        <w:ind w:left="2160"/>
-        <w:rPr>
-          <w:rFonts w:ascii="Segoe UI" w:hAnsi="Segoe UI" w:cs="Segoe UI"/>
-          <w:color w:val="24292E"/>
-          <w:shd w:val="clear" w:color="auto" w:fill="FFFFFF"/>
-        </w:rPr>
-      </w:pPr>
-      <w:r>
-        <w:rPr>
-          <w:rFonts w:ascii="Segoe UI" w:hAnsi="Segoe UI" w:cs="Segoe UI"/>
-          <w:color w:val="24292E"/>
-          <w:shd w:val="clear" w:color="auto" w:fill="FFFFFF"/>
-        </w:rPr>
-        <w:t>The user clicks the “Repo Groups” tab button.</w:t>
-      </w:r>
-    </w:p>
-    <w:p>
-      <w:pPr>
-        <w:pStyle w:val="a3"/>
-        <w:spacing w:before="0" w:beforeAutospacing="0" w:after="0" w:afterAutospacing="0"/>
-        <w:rPr>
-          <w:rFonts w:ascii="Segoe UI" w:hAnsi="Segoe UI" w:cs="Segoe UI"/>
-          <w:b/>
-          <w:bCs/>
-          <w:color w:val="24292E"/>
-          <w:sz w:val="36"/>
-          <w:szCs w:val="36"/>
-          <w:shd w:val="clear" w:color="auto" w:fill="FFFFFF"/>
-        </w:rPr>
-      </w:pPr>
-      <w:r>
-        <w:rPr>
-          <w:rFonts w:ascii="Segoe UI" w:hAnsi="Segoe UI" w:cs="Segoe UI"/>
-          <w:b/>
-          <w:bCs/>
-          <w:color w:val="24292E"/>
-          <w:sz w:val="36"/>
-          <w:szCs w:val="36"/>
-          <w:shd w:val="clear" w:color="auto" w:fill="FFFFFF"/>
-        </w:rPr>
-        <w:lastRenderedPageBreak/>
-        <w:t xml:space="preserve">Use Case 3: View Repos </w:t>
-      </w:r>
-      <w:r>
-        <w:rPr>
-          <w:rFonts w:ascii="Segoe UI" w:hAnsi="Segoe UI" w:cs="Segoe UI"/>
-          <w:b/>
-          <w:bCs/>
-          <w:color w:val="24292E"/>
-          <w:sz w:val="36"/>
-          <w:szCs w:val="36"/>
-          <w:shd w:val="clear" w:color="auto" w:fill="FFFFFF"/>
-        </w:rPr>
-        <w:t>in</w:t>
-      </w:r>
-      <w:r>
-        <w:rPr>
-          <w:rFonts w:ascii="Segoe UI" w:hAnsi="Segoe UI" w:cs="Segoe UI"/>
-          <w:b/>
-          <w:bCs/>
-          <w:color w:val="24292E"/>
-          <w:sz w:val="36"/>
-          <w:szCs w:val="36"/>
-          <w:shd w:val="clear" w:color="auto" w:fill="FFFFFF"/>
-        </w:rPr>
-        <w:t xml:space="preserve"> A Repo Group</w:t>
-      </w:r>
-    </w:p>
-    <w:p>
-      <w:pPr>
-        <w:numPr>
-          <w:ilvl w:val="0"/>
-          <w:numId w:val="32"/>
-        </w:numPr>
-        <w:ind w:left="1440"/>
-        <w:rPr>
-          <w:rFonts w:ascii="Segoe UI" w:hAnsi="Segoe UI" w:cs="Segoe UI"/>
-          <w:color w:val="24292E"/>
-          <w:shd w:val="clear" w:color="auto" w:fill="FFFFFF"/>
-        </w:rPr>
-      </w:pPr>
-      <w:r>
-        <w:rPr>
-          <w:rFonts w:ascii="Segoe UI" w:hAnsi="Segoe UI" w:cs="Segoe UI"/>
-          <w:color w:val="24292E"/>
-          <w:shd w:val="clear" w:color="auto" w:fill="FFFFFF"/>
-        </w:rPr>
-        <w:t>Description</w:t>
-      </w:r>
-    </w:p>
-    <w:p>
-      <w:pPr>
-        <w:numPr>
-          <w:ilvl w:val="0"/>
-          <w:numId w:val="33"/>
-        </w:numPr>
-        <w:ind w:left="2160"/>
-        <w:rPr>
-          <w:rFonts w:ascii="Segoe UI" w:hAnsi="Segoe UI" w:cs="Segoe UI"/>
-          <w:color w:val="24292E"/>
-          <w:shd w:val="clear" w:color="auto" w:fill="FFFFFF"/>
-        </w:rPr>
-      </w:pPr>
-      <w:r>
-        <w:rPr>
-          <w:rFonts w:ascii="Segoe UI" w:hAnsi="Segoe UI" w:cs="Segoe UI"/>
-          <w:color w:val="24292E"/>
-          <w:shd w:val="clear" w:color="auto" w:fill="FFFFFF"/>
-        </w:rPr>
-        <w:t>View a list of repos inside a single repo group</w:t>
-      </w:r>
-    </w:p>
-    <w:p>
-      <w:pPr>
-        <w:numPr>
-          <w:ilvl w:val="0"/>
-          <w:numId w:val="34"/>
-        </w:numPr>
-        <w:ind w:left="1440"/>
-        <w:rPr>
-          <w:rFonts w:ascii="Segoe UI" w:hAnsi="Segoe UI" w:cs="Segoe UI"/>
-          <w:color w:val="24292E"/>
-          <w:shd w:val="clear" w:color="auto" w:fill="FFFFFF"/>
-        </w:rPr>
-      </w:pPr>
-      <w:r>
-        <w:rPr>
-          <w:rFonts w:ascii="Segoe UI" w:hAnsi="Segoe UI" w:cs="Segoe UI"/>
-          <w:color w:val="24292E"/>
-          <w:shd w:val="clear" w:color="auto" w:fill="FFFFFF"/>
-        </w:rPr>
-        <w:t>Primary Actors</w:t>
-      </w:r>
-    </w:p>
-    <w:p>
-      <w:pPr>
-        <w:numPr>
-          <w:ilvl w:val="0"/>
-          <w:numId w:val="35"/>
-        </w:numPr>
-        <w:ind w:left="2160"/>
-        <w:rPr>
-          <w:rFonts w:ascii="Segoe UI" w:hAnsi="Segoe UI" w:cs="Segoe UI"/>
-          <w:color w:val="24292E"/>
-          <w:shd w:val="clear" w:color="auto" w:fill="FFFFFF"/>
-        </w:rPr>
-      </w:pPr>
-      <w:r>
-        <w:rPr>
-          <w:rFonts w:ascii="Segoe UI" w:hAnsi="Segoe UI" w:cs="Segoe UI"/>
-          <w:color w:val="24292E"/>
-          <w:shd w:val="clear" w:color="auto" w:fill="FFFFFF"/>
-        </w:rPr>
-        <w:t>User</w:t>
-      </w:r>
-    </w:p>
-    <w:p>
-      <w:pPr>
-        <w:numPr>
-          <w:ilvl w:val="0"/>
-          <w:numId w:val="35"/>
-        </w:numPr>
-        <w:ind w:left="2160"/>
-        <w:rPr>
-          <w:rFonts w:ascii="Segoe UI" w:hAnsi="Segoe UI" w:cs="Segoe UI"/>
-          <w:color w:val="24292E"/>
-          <w:shd w:val="clear" w:color="auto" w:fill="FFFFFF"/>
-        </w:rPr>
-      </w:pPr>
-      <w:r>
-        <w:rPr>
-          <w:rFonts w:ascii="Segoe UI" w:hAnsi="Segoe UI" w:cs="Segoe UI"/>
-          <w:color w:val="24292E"/>
-          <w:shd w:val="clear" w:color="auto" w:fill="FFFFFF"/>
-        </w:rPr>
-        <w:t>Developer</w:t>
-      </w:r>
-    </w:p>
-    <w:p>
-      <w:pPr>
-        <w:numPr>
-          <w:ilvl w:val="0"/>
-          <w:numId w:val="36"/>
-        </w:numPr>
-        <w:ind w:left="1440"/>
-        <w:rPr>
-          <w:rFonts w:ascii="Segoe UI" w:hAnsi="Segoe UI" w:cs="Segoe UI"/>
-          <w:color w:val="24292E"/>
-          <w:shd w:val="clear" w:color="auto" w:fill="FFFFFF"/>
-        </w:rPr>
-      </w:pPr>
-      <w:r>
-        <w:rPr>
-          <w:rFonts w:ascii="Segoe UI" w:hAnsi="Segoe UI" w:cs="Segoe UI"/>
-          <w:color w:val="24292E"/>
-          <w:shd w:val="clear" w:color="auto" w:fill="FFFFFF"/>
-        </w:rPr>
-        <w:t>Functional Requirements</w:t>
-      </w:r>
-    </w:p>
-    <w:p>
-      <w:pPr>
-        <w:numPr>
-          <w:ilvl w:val="0"/>
-          <w:numId w:val="37"/>
-        </w:numPr>
-        <w:ind w:left="2160"/>
-        <w:rPr>
-          <w:rFonts w:ascii="Segoe UI" w:hAnsi="Segoe UI" w:cs="Segoe UI"/>
-          <w:color w:val="24292E"/>
-          <w:shd w:val="clear" w:color="auto" w:fill="FFFFFF"/>
-        </w:rPr>
-      </w:pPr>
-      <w:r>
-        <w:rPr>
-          <w:rFonts w:ascii="Segoe UI" w:hAnsi="Segoe UI" w:cs="Segoe UI"/>
-          <w:color w:val="24292E"/>
-          <w:shd w:val="clear" w:color="auto" w:fill="FFFFFF"/>
-        </w:rPr>
-        <w:t xml:space="preserve">A tab </w:t>
-      </w:r>
-      <w:proofErr w:type="gramStart"/>
-      <w:r>
-        <w:rPr>
-          <w:rFonts w:ascii="Segoe UI" w:hAnsi="Segoe UI" w:cs="Segoe UI"/>
-          <w:color w:val="24292E"/>
-          <w:shd w:val="clear" w:color="auto" w:fill="FFFFFF"/>
-        </w:rPr>
-        <w:t>view</w:t>
-      </w:r>
-      <w:proofErr w:type="gramEnd"/>
-    </w:p>
-    <w:p>
-      <w:pPr>
-        <w:numPr>
-          <w:ilvl w:val="0"/>
           <w:numId w:val="37"/>
         </w:numPr>
         <w:ind w:left="2160"/>
@@ -1760,7 +1652,6 @@
           <w:color w:val="24292E"/>
           <w:shd w:val="clear" w:color="auto" w:fill="FFFFFF"/>
         </w:rPr>
-        <w:lastRenderedPageBreak/>
         <w:t>Trigger</w:t>
       </w:r>
     </w:p>
@@ -1854,6 +1745,7 @@
           <w:color w:val="24292E"/>
           <w:shd w:val="clear" w:color="auto" w:fill="FFFFFF"/>
         </w:rPr>
+        <w:lastRenderedPageBreak/>
         <w:t>Enter the name of a repo or repo group and search for it within the augur database.</w:t>
       </w:r>
     </w:p>
@@ -2184,7 +2076,6 @@
           <w:color w:val="24292E"/>
           <w:shd w:val="clear" w:color="auto" w:fill="FFFFFF"/>
         </w:rPr>
-        <w:lastRenderedPageBreak/>
         <w:t>Main Success Scenario</w:t>
       </w:r>
     </w:p>
@@ -2273,6 +2164,7 @@
           <w:color w:val="24292E"/>
           <w:shd w:val="clear" w:color="auto" w:fill="FFFFFF"/>
         </w:rPr>
+        <w:lastRenderedPageBreak/>
         <w:t>Failed End Condition</w:t>
       </w:r>
     </w:p>
@@ -2347,7 +2239,7 @@
         <w:pStyle w:val="a3"/>
         <w:spacing w:before="0" w:beforeAutospacing="0" w:after="0" w:afterAutospacing="0"/>
         <w:rPr>
-          <w:rFonts w:ascii="Segoe UI" w:hAnsi="Segoe UI" w:cs="Segoe UI" w:hint="eastAsia"/>
+          <w:rFonts w:ascii="Segoe UI" w:hAnsi="Segoe UI" w:cs="Segoe UI"/>
           <w:b/>
           <w:bCs/>
           <w:color w:val="24292E"/>
@@ -2563,7 +2455,6 @@
           <w:color w:val="24292E"/>
           <w:shd w:val="clear" w:color="auto" w:fill="FFFFFF"/>
         </w:rPr>
-        <w:lastRenderedPageBreak/>
         <w:t>Technical Requirements</w:t>
       </w:r>
     </w:p>
@@ -2653,6 +2544,7 @@
           <w:color w:val="24292E"/>
           <w:shd w:val="clear" w:color="auto" w:fill="FFFFFF"/>
         </w:rPr>
+        <w:lastRenderedPageBreak/>
         <w:t>Users</w:t>
       </w:r>
       <w:proofErr w:type="gramEnd"/>
@@ -2858,7 +2750,6 @@
           <w:color w:val="24292E"/>
           <w:shd w:val="clear" w:color="auto" w:fill="FFFFFF"/>
         </w:rPr>
-        <w:lastRenderedPageBreak/>
         <w:fldChar w:fldCharType="begin"/>
       </w:r>
       <w:r>
@@ -2880,6 +2771,7 @@
       <w:r>
         <w:rPr>
           <w:rFonts w:ascii="Segoe UI" w:hAnsi="Segoe UI" w:cs="Segoe UI"/>
+          <w:noProof/>
           <w:color w:val="24292E"/>
           <w:shd w:val="clear" w:color="auto" w:fill="FFFFFF"/>
         </w:rPr>
@@ -2901,7 +2793,7 @@
                     </pic:cNvPicPr>
                   </pic:nvPicPr>
                   <pic:blipFill>
-                    <a:blip r:embed="rId7">
+                    <a:blip r:embed="rId6">
                       <a:extLst>
                         <a:ext uri="{28A0092B-C50C-407E-A947-70E740481C1C}">
                           <a14:useLocalDpi xmlns:a14="http://schemas.microsoft.com/office/drawing/2010/main" val="0"/>
@@ -2966,7 +2858,7 @@
           <w:color w:val="24292E"/>
         </w:rPr>
       </w:pPr>
-      <w:hyperlink r:id="rId8" w:anchor="tag-and-module-name" w:history="1">
+      <w:hyperlink r:id="rId7" w:anchor="tag-and-module-name" w:history="1">
         <w:r>
           <w:rPr>
             <w:rStyle w:val="a4"/>
@@ -10190,6 +10082,95 @@
     </w:lvl>
   </w:abstractNum>
   <w:abstractNum w:abstractNumId="49" w15:restartNumberingAfterBreak="0">
+    <w:nsid w:val="4B140167"/>
+    <w:multiLevelType w:val="hybridMultilevel"/>
+    <w:tmpl w:val="3EA6B9CA"/>
+    <w:lvl w:ilvl="0" w:tplc="FF18053C">
+      <w:start w:val="1"/>
+      <w:numFmt w:val="decimal"/>
+      <w:lvlText w:val="%1."/>
+      <w:lvlJc w:val="left"/>
+      <w:pPr>
+        <w:ind w:left="780" w:hanging="360"/>
+      </w:pPr>
+      <w:rPr>
+        <w:rFonts w:hint="default"/>
+      </w:rPr>
+    </w:lvl>
+    <w:lvl w:ilvl="1" w:tplc="04090019" w:tentative="1">
+      <w:start w:val="1"/>
+      <w:numFmt w:val="lowerLetter"/>
+      <w:lvlText w:val="%2)"/>
+      <w:lvlJc w:val="left"/>
+      <w:pPr>
+        <w:ind w:left="1260" w:hanging="420"/>
+      </w:pPr>
+    </w:lvl>
+    <w:lvl w:ilvl="2" w:tplc="0409001B" w:tentative="1">
+      <w:start w:val="1"/>
+      <w:numFmt w:val="lowerRoman"/>
+      <w:lvlText w:val="%3."/>
+      <w:lvlJc w:val="right"/>
+      <w:pPr>
+        <w:ind w:left="1680" w:hanging="420"/>
+      </w:pPr>
+    </w:lvl>
+    <w:lvl w:ilvl="3" w:tplc="0409000F" w:tentative="1">
+      <w:start w:val="1"/>
+      <w:numFmt w:val="decimal"/>
+      <w:lvlText w:val="%4."/>
+      <w:lvlJc w:val="left"/>
+      <w:pPr>
+        <w:ind w:left="2100" w:hanging="420"/>
+      </w:pPr>
+    </w:lvl>
+    <w:lvl w:ilvl="4" w:tplc="04090019" w:tentative="1">
+      <w:start w:val="1"/>
+      <w:numFmt w:val="lowerLetter"/>
+      <w:lvlText w:val="%5)"/>
+      <w:lvlJc w:val="left"/>
+      <w:pPr>
+        <w:ind w:left="2520" w:hanging="420"/>
+      </w:pPr>
+    </w:lvl>
+    <w:lvl w:ilvl="5" w:tplc="0409001B" w:tentative="1">
+      <w:start w:val="1"/>
+      <w:numFmt w:val="lowerRoman"/>
+      <w:lvlText w:val="%6."/>
+      <w:lvlJc w:val="right"/>
+      <w:pPr>
+        <w:ind w:left="2940" w:hanging="420"/>
+      </w:pPr>
+    </w:lvl>
+    <w:lvl w:ilvl="6" w:tplc="0409000F" w:tentative="1">
+      <w:start w:val="1"/>
+      <w:numFmt w:val="decimal"/>
+      <w:lvlText w:val="%7."/>
+      <w:lvlJc w:val="left"/>
+      <w:pPr>
+        <w:ind w:left="3360" w:hanging="420"/>
+      </w:pPr>
+    </w:lvl>
+    <w:lvl w:ilvl="7" w:tplc="04090019" w:tentative="1">
+      <w:start w:val="1"/>
+      <w:numFmt w:val="lowerLetter"/>
+      <w:lvlText w:val="%8)"/>
+      <w:lvlJc w:val="left"/>
+      <w:pPr>
+        <w:ind w:left="3780" w:hanging="420"/>
+      </w:pPr>
+    </w:lvl>
+    <w:lvl w:ilvl="8" w:tplc="0409001B" w:tentative="1">
+      <w:start w:val="1"/>
+      <w:numFmt w:val="lowerRoman"/>
+      <w:lvlText w:val="%9."/>
+      <w:lvlJc w:val="right"/>
+      <w:pPr>
+        <w:ind w:left="4200" w:hanging="420"/>
+      </w:pPr>
+    </w:lvl>
+  </w:abstractNum>
+  <w:abstractNum w:abstractNumId="50" w15:restartNumberingAfterBreak="0">
     <w:nsid w:val="4B29182C"/>
     <w:multiLevelType w:val="multilevel"/>
     <w:tmpl w:val="2AAC89E8"/>
@@ -10338,7 +10319,7 @@
       </w:rPr>
     </w:lvl>
   </w:abstractNum>
-  <w:abstractNum w:abstractNumId="50" w15:restartNumberingAfterBreak="0">
+  <w:abstractNum w:abstractNumId="51" w15:restartNumberingAfterBreak="0">
     <w:nsid w:val="4E58553C"/>
     <w:multiLevelType w:val="multilevel"/>
     <w:tmpl w:val="57E420B6"/>
@@ -10487,7 +10468,7 @@
       </w:rPr>
     </w:lvl>
   </w:abstractNum>
-  <w:abstractNum w:abstractNumId="51" w15:restartNumberingAfterBreak="0">
+  <w:abstractNum w:abstractNumId="52" w15:restartNumberingAfterBreak="0">
     <w:nsid w:val="527102D6"/>
     <w:multiLevelType w:val="multilevel"/>
     <w:tmpl w:val="11E60268"/>
@@ -10636,7 +10617,7 @@
       </w:rPr>
     </w:lvl>
   </w:abstractNum>
-  <w:abstractNum w:abstractNumId="52" w15:restartNumberingAfterBreak="0">
+  <w:abstractNum w:abstractNumId="53" w15:restartNumberingAfterBreak="0">
     <w:nsid w:val="536B06A7"/>
     <w:multiLevelType w:val="multilevel"/>
     <w:tmpl w:val="C332F3E6"/>
@@ -10785,7 +10766,7 @@
       </w:rPr>
     </w:lvl>
   </w:abstractNum>
-  <w:abstractNum w:abstractNumId="53" w15:restartNumberingAfterBreak="0">
+  <w:abstractNum w:abstractNumId="54" w15:restartNumberingAfterBreak="0">
     <w:nsid w:val="54D54975"/>
     <w:multiLevelType w:val="multilevel"/>
     <w:tmpl w:val="B9AA2442"/>
@@ -10934,7 +10915,7 @@
       </w:rPr>
     </w:lvl>
   </w:abstractNum>
-  <w:abstractNum w:abstractNumId="54" w15:restartNumberingAfterBreak="0">
+  <w:abstractNum w:abstractNumId="55" w15:restartNumberingAfterBreak="0">
     <w:nsid w:val="55C23493"/>
     <w:multiLevelType w:val="multilevel"/>
     <w:tmpl w:val="407AF870"/>
@@ -11083,7 +11064,7 @@
       </w:rPr>
     </w:lvl>
   </w:abstractNum>
-  <w:abstractNum w:abstractNumId="55" w15:restartNumberingAfterBreak="0">
+  <w:abstractNum w:abstractNumId="56" w15:restartNumberingAfterBreak="0">
     <w:nsid w:val="58644B1B"/>
     <w:multiLevelType w:val="multilevel"/>
     <w:tmpl w:val="45261894"/>
@@ -11232,7 +11213,7 @@
       </w:rPr>
     </w:lvl>
   </w:abstractNum>
-  <w:abstractNum w:abstractNumId="56" w15:restartNumberingAfterBreak="0">
+  <w:abstractNum w:abstractNumId="57" w15:restartNumberingAfterBreak="0">
     <w:nsid w:val="5C2A10B2"/>
     <w:multiLevelType w:val="multilevel"/>
     <w:tmpl w:val="51B4E6F2"/>
@@ -11381,7 +11362,7 @@
       </w:rPr>
     </w:lvl>
   </w:abstractNum>
-  <w:abstractNum w:abstractNumId="57" w15:restartNumberingAfterBreak="0">
+  <w:abstractNum w:abstractNumId="58" w15:restartNumberingAfterBreak="0">
     <w:nsid w:val="6246700F"/>
     <w:multiLevelType w:val="multilevel"/>
     <w:tmpl w:val="75C8D3DA"/>
@@ -11530,7 +11511,7 @@
       </w:rPr>
     </w:lvl>
   </w:abstractNum>
-  <w:abstractNum w:abstractNumId="58" w15:restartNumberingAfterBreak="0">
+  <w:abstractNum w:abstractNumId="59" w15:restartNumberingAfterBreak="0">
     <w:nsid w:val="62581CE9"/>
     <w:multiLevelType w:val="multilevel"/>
     <w:tmpl w:val="99C0D1FA"/>
@@ -11679,7 +11660,7 @@
       </w:rPr>
     </w:lvl>
   </w:abstractNum>
-  <w:abstractNum w:abstractNumId="59" w15:restartNumberingAfterBreak="0">
+  <w:abstractNum w:abstractNumId="60" w15:restartNumberingAfterBreak="0">
     <w:nsid w:val="62FA69BF"/>
     <w:multiLevelType w:val="multilevel"/>
     <w:tmpl w:val="1B6C48AC"/>
@@ -11828,7 +11809,7 @@
       </w:rPr>
     </w:lvl>
   </w:abstractNum>
-  <w:abstractNum w:abstractNumId="60" w15:restartNumberingAfterBreak="0">
+  <w:abstractNum w:abstractNumId="61" w15:restartNumberingAfterBreak="0">
     <w:nsid w:val="649D2A26"/>
     <w:multiLevelType w:val="multilevel"/>
     <w:tmpl w:val="6B4A4D5A"/>
@@ -11977,7 +11958,7 @@
       </w:rPr>
     </w:lvl>
   </w:abstractNum>
-  <w:abstractNum w:abstractNumId="61" w15:restartNumberingAfterBreak="0">
+  <w:abstractNum w:abstractNumId="62" w15:restartNumberingAfterBreak="0">
     <w:nsid w:val="653161C5"/>
     <w:multiLevelType w:val="multilevel"/>
     <w:tmpl w:val="32A07ADA"/>
@@ -12126,7 +12107,7 @@
       </w:rPr>
     </w:lvl>
   </w:abstractNum>
-  <w:abstractNum w:abstractNumId="62" w15:restartNumberingAfterBreak="0">
+  <w:abstractNum w:abstractNumId="63" w15:restartNumberingAfterBreak="0">
     <w:nsid w:val="66440BDF"/>
     <w:multiLevelType w:val="multilevel"/>
     <w:tmpl w:val="4B68445E"/>
@@ -12275,7 +12256,7 @@
       </w:rPr>
     </w:lvl>
   </w:abstractNum>
-  <w:abstractNum w:abstractNumId="63" w15:restartNumberingAfterBreak="0">
+  <w:abstractNum w:abstractNumId="64" w15:restartNumberingAfterBreak="0">
     <w:nsid w:val="677B21CC"/>
     <w:multiLevelType w:val="multilevel"/>
     <w:tmpl w:val="943418E6"/>
@@ -12424,7 +12405,7 @@
       </w:rPr>
     </w:lvl>
   </w:abstractNum>
-  <w:abstractNum w:abstractNumId="64" w15:restartNumberingAfterBreak="0">
+  <w:abstractNum w:abstractNumId="65" w15:restartNumberingAfterBreak="0">
     <w:nsid w:val="68C76C34"/>
     <w:multiLevelType w:val="multilevel"/>
     <w:tmpl w:val="8E6C2620"/>
@@ -12573,7 +12554,7 @@
       </w:rPr>
     </w:lvl>
   </w:abstractNum>
-  <w:abstractNum w:abstractNumId="65" w15:restartNumberingAfterBreak="0">
+  <w:abstractNum w:abstractNumId="66" w15:restartNumberingAfterBreak="0">
     <w:nsid w:val="69D84EF9"/>
     <w:multiLevelType w:val="multilevel"/>
     <w:tmpl w:val="B5F04BFC"/>
@@ -12722,7 +12703,7 @@
       </w:rPr>
     </w:lvl>
   </w:abstractNum>
-  <w:abstractNum w:abstractNumId="66" w15:restartNumberingAfterBreak="0">
+  <w:abstractNum w:abstractNumId="67" w15:restartNumberingAfterBreak="0">
     <w:nsid w:val="6AF87430"/>
     <w:multiLevelType w:val="multilevel"/>
     <w:tmpl w:val="3EFA7006"/>
@@ -12871,7 +12852,7 @@
       </w:rPr>
     </w:lvl>
   </w:abstractNum>
-  <w:abstractNum w:abstractNumId="67" w15:restartNumberingAfterBreak="0">
+  <w:abstractNum w:abstractNumId="68" w15:restartNumberingAfterBreak="0">
     <w:nsid w:val="6B9A3207"/>
     <w:multiLevelType w:val="multilevel"/>
     <w:tmpl w:val="08DEA582"/>
@@ -13020,7 +13001,7 @@
       </w:rPr>
     </w:lvl>
   </w:abstractNum>
-  <w:abstractNum w:abstractNumId="68" w15:restartNumberingAfterBreak="0">
+  <w:abstractNum w:abstractNumId="69" w15:restartNumberingAfterBreak="0">
     <w:nsid w:val="6BA5763B"/>
     <w:multiLevelType w:val="multilevel"/>
     <w:tmpl w:val="13BC62A0"/>
@@ -13169,7 +13150,7 @@
       </w:rPr>
     </w:lvl>
   </w:abstractNum>
-  <w:abstractNum w:abstractNumId="69" w15:restartNumberingAfterBreak="0">
+  <w:abstractNum w:abstractNumId="70" w15:restartNumberingAfterBreak="0">
     <w:nsid w:val="6C2D3F41"/>
     <w:multiLevelType w:val="multilevel"/>
     <w:tmpl w:val="DC041034"/>
@@ -13318,7 +13299,7 @@
       </w:rPr>
     </w:lvl>
   </w:abstractNum>
-  <w:abstractNum w:abstractNumId="70" w15:restartNumberingAfterBreak="0">
+  <w:abstractNum w:abstractNumId="71" w15:restartNumberingAfterBreak="0">
     <w:nsid w:val="6CC459DF"/>
     <w:multiLevelType w:val="multilevel"/>
     <w:tmpl w:val="31ACF654"/>
@@ -13467,7 +13448,7 @@
       </w:rPr>
     </w:lvl>
   </w:abstractNum>
-  <w:abstractNum w:abstractNumId="71" w15:restartNumberingAfterBreak="0">
+  <w:abstractNum w:abstractNumId="72" w15:restartNumberingAfterBreak="0">
     <w:nsid w:val="77C500F4"/>
     <w:multiLevelType w:val="multilevel"/>
     <w:tmpl w:val="70840332"/>
@@ -13616,7 +13597,7 @@
       </w:rPr>
     </w:lvl>
   </w:abstractNum>
-  <w:abstractNum w:abstractNumId="72" w15:restartNumberingAfterBreak="0">
+  <w:abstractNum w:abstractNumId="73" w15:restartNumberingAfterBreak="0">
     <w:nsid w:val="77FC4DCB"/>
     <w:multiLevelType w:val="multilevel"/>
     <w:tmpl w:val="470AD782"/>
@@ -13765,7 +13746,7 @@
       </w:rPr>
     </w:lvl>
   </w:abstractNum>
-  <w:abstractNum w:abstractNumId="73" w15:restartNumberingAfterBreak="0">
+  <w:abstractNum w:abstractNumId="74" w15:restartNumberingAfterBreak="0">
     <w:nsid w:val="793B1BFF"/>
     <w:multiLevelType w:val="multilevel"/>
     <w:tmpl w:val="789EBA0C"/>
@@ -13914,7 +13895,7 @@
       </w:rPr>
     </w:lvl>
   </w:abstractNum>
-  <w:abstractNum w:abstractNumId="74" w15:restartNumberingAfterBreak="0">
+  <w:abstractNum w:abstractNumId="75" w15:restartNumberingAfterBreak="0">
     <w:nsid w:val="7C08148E"/>
     <w:multiLevelType w:val="multilevel"/>
     <w:tmpl w:val="925C752C"/>
@@ -14063,7 +14044,7 @@
       </w:rPr>
     </w:lvl>
   </w:abstractNum>
-  <w:abstractNum w:abstractNumId="75" w15:restartNumberingAfterBreak="0">
+  <w:abstractNum w:abstractNumId="76" w15:restartNumberingAfterBreak="0">
     <w:nsid w:val="7EB94952"/>
     <w:multiLevelType w:val="multilevel"/>
     <w:tmpl w:val="4050B680"/>
@@ -14212,7 +14193,7 @@
       </w:rPr>
     </w:lvl>
   </w:abstractNum>
-  <w:abstractNum w:abstractNumId="76" w15:restartNumberingAfterBreak="0">
+  <w:abstractNum w:abstractNumId="77" w15:restartNumberingAfterBreak="0">
     <w:nsid w:val="7EFB2CA7"/>
     <w:multiLevelType w:val="multilevel"/>
     <w:tmpl w:val="6A1C4ED6"/>
@@ -14361,7 +14342,7 @@
       </w:rPr>
     </w:lvl>
   </w:abstractNum>
-  <w:abstractNum w:abstractNumId="77" w15:restartNumberingAfterBreak="0">
+  <w:abstractNum w:abstractNumId="78" w15:restartNumberingAfterBreak="0">
     <w:nsid w:val="7FFE754D"/>
     <w:multiLevelType w:val="multilevel"/>
     <w:tmpl w:val="A978E5BA"/>
@@ -14520,19 +14501,19 @@
     <w:abstractNumId w:val="30"/>
   </w:num>
   <w:num w:numId="4">
-    <w:abstractNumId w:val="66"/>
+    <w:abstractNumId w:val="67"/>
   </w:num>
   <w:num w:numId="5">
     <w:abstractNumId w:val="16"/>
   </w:num>
   <w:num w:numId="6">
-    <w:abstractNumId w:val="58"/>
+    <w:abstractNumId w:val="59"/>
   </w:num>
   <w:num w:numId="7">
-    <w:abstractNumId w:val="75"/>
+    <w:abstractNumId w:val="76"/>
   </w:num>
   <w:num w:numId="8">
-    <w:abstractNumId w:val="70"/>
+    <w:abstractNumId w:val="71"/>
   </w:num>
   <w:num w:numId="9">
     <w:abstractNumId w:val="47"/>
@@ -14541,7 +14522,7 @@
     <w:abstractNumId w:val="21"/>
   </w:num>
   <w:num w:numId="11">
-    <w:abstractNumId w:val="50"/>
+    <w:abstractNumId w:val="51"/>
   </w:num>
   <w:num w:numId="12">
     <w:abstractNumId w:val="35"/>
@@ -14553,13 +14534,13 @@
     <w:abstractNumId w:val="23"/>
   </w:num>
   <w:num w:numId="15">
-    <w:abstractNumId w:val="71"/>
+    <w:abstractNumId w:val="72"/>
   </w:num>
   <w:num w:numId="16">
-    <w:abstractNumId w:val="69"/>
+    <w:abstractNumId w:val="70"/>
   </w:num>
   <w:num w:numId="17">
-    <w:abstractNumId w:val="67"/>
+    <w:abstractNumId w:val="68"/>
   </w:num>
   <w:num w:numId="18">
     <w:abstractNumId w:val="1"/>
@@ -14568,13 +14549,13 @@
     <w:abstractNumId w:val="9"/>
   </w:num>
   <w:num w:numId="20">
-    <w:abstractNumId w:val="56"/>
+    <w:abstractNumId w:val="57"/>
   </w:num>
   <w:num w:numId="21">
     <w:abstractNumId w:val="44"/>
   </w:num>
   <w:num w:numId="22">
-    <w:abstractNumId w:val="49"/>
+    <w:abstractNumId w:val="50"/>
   </w:num>
   <w:num w:numId="23">
     <w:abstractNumId w:val="17"/>
@@ -14583,7 +14564,7 @@
     <w:abstractNumId w:val="4"/>
   </w:num>
   <w:num w:numId="25">
-    <w:abstractNumId w:val="61"/>
+    <w:abstractNumId w:val="62"/>
   </w:num>
   <w:num w:numId="26">
     <w:abstractNumId w:val="46"/>
@@ -14595,7 +14576,7 @@
     <w:abstractNumId w:val="39"/>
   </w:num>
   <w:num w:numId="29">
-    <w:abstractNumId w:val="65"/>
+    <w:abstractNumId w:val="66"/>
   </w:num>
   <w:num w:numId="30">
     <w:abstractNumId w:val="48"/>
@@ -14619,28 +14600,28 @@
     <w:abstractNumId w:val="6"/>
   </w:num>
   <w:num w:numId="37">
-    <w:abstractNumId w:val="77"/>
+    <w:abstractNumId w:val="78"/>
   </w:num>
   <w:num w:numId="38">
-    <w:abstractNumId w:val="55"/>
+    <w:abstractNumId w:val="56"/>
   </w:num>
   <w:num w:numId="39">
     <w:abstractNumId w:val="18"/>
   </w:num>
   <w:num w:numId="40">
-    <w:abstractNumId w:val="68"/>
+    <w:abstractNumId w:val="69"/>
   </w:num>
   <w:num w:numId="41">
-    <w:abstractNumId w:val="76"/>
+    <w:abstractNumId w:val="77"/>
   </w:num>
   <w:num w:numId="42">
-    <w:abstractNumId w:val="57"/>
+    <w:abstractNumId w:val="58"/>
   </w:num>
   <w:num w:numId="43">
-    <w:abstractNumId w:val="63"/>
+    <w:abstractNumId w:val="64"/>
   </w:num>
   <w:num w:numId="44">
-    <w:abstractNumId w:val="53"/>
+    <w:abstractNumId w:val="54"/>
   </w:num>
   <w:num w:numId="45">
     <w:abstractNumId w:val="20"/>
@@ -14658,7 +14639,7 @@
     <w:abstractNumId w:val="38"/>
   </w:num>
   <w:num w:numId="50">
-    <w:abstractNumId w:val="60"/>
+    <w:abstractNumId w:val="61"/>
   </w:num>
   <w:num w:numId="51">
     <w:abstractNumId w:val="0"/>
@@ -14670,7 +14651,7 @@
     <w:abstractNumId w:val="28"/>
   </w:num>
   <w:num w:numId="54">
-    <w:abstractNumId w:val="62"/>
+    <w:abstractNumId w:val="63"/>
   </w:num>
   <w:num w:numId="55">
     <w:abstractNumId w:val="29"/>
@@ -14682,10 +14663,10 @@
     <w:abstractNumId w:val="41"/>
   </w:num>
   <w:num w:numId="58">
-    <w:abstractNumId w:val="73"/>
+    <w:abstractNumId w:val="74"/>
   </w:num>
   <w:num w:numId="59">
-    <w:abstractNumId w:val="72"/>
+    <w:abstractNumId w:val="73"/>
   </w:num>
   <w:num w:numId="60">
     <w:abstractNumId w:val="19"/>
@@ -14694,10 +14675,10 @@
     <w:abstractNumId w:val="12"/>
   </w:num>
   <w:num w:numId="62">
-    <w:abstractNumId w:val="51"/>
+    <w:abstractNumId w:val="52"/>
   </w:num>
   <w:num w:numId="63">
-    <w:abstractNumId w:val="54"/>
+    <w:abstractNumId w:val="55"/>
   </w:num>
   <w:num w:numId="64">
     <w:abstractNumId w:val="32"/>
@@ -14709,7 +14690,7 @@
     <w:abstractNumId w:val="24"/>
   </w:num>
   <w:num w:numId="67">
-    <w:abstractNumId w:val="52"/>
+    <w:abstractNumId w:val="53"/>
   </w:num>
   <w:num w:numId="68">
     <w:abstractNumId w:val="42"/>
@@ -14724,7 +14705,7 @@
     <w:abstractNumId w:val="14"/>
   </w:num>
   <w:num w:numId="72">
-    <w:abstractNumId w:val="74"/>
+    <w:abstractNumId w:val="75"/>
   </w:num>
   <w:num w:numId="73">
     <w:abstractNumId w:val="45"/>
@@ -14736,13 +14717,16 @@
     <w:abstractNumId w:val="26"/>
   </w:num>
   <w:num w:numId="76">
-    <w:abstractNumId w:val="59"/>
+    <w:abstractNumId w:val="60"/>
   </w:num>
   <w:num w:numId="77">
     <w:abstractNumId w:val="43"/>
   </w:num>
   <w:num w:numId="78">
-    <w:abstractNumId w:val="64"/>
+    <w:abstractNumId w:val="65"/>
+  </w:num>
+  <w:num w:numId="79">
+    <w:abstractNumId w:val="49"/>
   </w:num>
   <w:numIdMacAtCleanup w:val="78"/>
 </w:numbering>
@@ -15347,6 +15331,16 @@
       <w:shd w:val="clear" w:color="auto" w:fill="E1DFDD"/>
     </w:rPr>
   </w:style>
+  <w:style w:type="paragraph" w:styleId="a6">
+    <w:name w:val="List Paragraph"/>
+    <w:basedOn w:val="a"/>
+    <w:uiPriority w:val="34"/>
+    <w:qFormat/>
+    <w:rsid w:val="00770100"/>
+    <w:pPr>
+      <w:ind w:firstLineChars="200" w:firstLine="420"/>
+    </w:pPr>
+  </w:style>
 </w:styles>
 </file>
 

--- a/sprint2/Use_Case_New.docx
+++ b/sprint2/Use_Case_New.docx
@@ -139,7 +139,7 @@
         </w:numPr>
         <w:ind w:left="2160"/>
         <w:rPr>
-          <w:rFonts w:ascii="Segoe UI" w:hAnsi="Segoe UI" w:cs="Segoe UI" w:hint="eastAsia"/>
+          <w:rFonts w:ascii="Segoe UI" w:hAnsi="Segoe UI" w:cs="Segoe UI"/>
           <w:color w:val="24292E"/>
           <w:shd w:val="clear" w:color="auto" w:fill="FFFFFF"/>
         </w:rPr>
@@ -157,8 +157,8 @@
       <w:pPr>
         <w:pStyle w:val="a6"/>
         <w:numPr>
-          <w:ilvl w:val="0"/>
-          <w:numId w:val="79"/>
+          <w:ilvl w:val="1"/>
+          <w:numId w:val="1"/>
         </w:numPr>
         <w:ind w:firstLineChars="0"/>
         <w:rPr>
@@ -174,6 +174,14 @@
           <w:shd w:val="clear" w:color="auto" w:fill="FFFFFF"/>
         </w:rPr>
         <w:t>Make the frontend more lightweight</w:t>
+      </w:r>
+      <w:r>
+        <w:rPr>
+          <w:rFonts w:ascii="Segoe UI" w:hAnsi="Segoe UI" w:cs="Segoe UI"/>
+          <w:color w:val="24292E"/>
+          <w:shd w:val="clear" w:color="auto" w:fill="FFFFFF"/>
+        </w:rPr>
+        <w:t xml:space="preserve"> (If there is enough time to implement)</w:t>
       </w:r>
     </w:p>
     <w:p>
@@ -420,6 +428,7 @@
           <w:color w:val="24292E"/>
           <w:shd w:val="clear" w:color="auto" w:fill="FFFFFF"/>
         </w:rPr>
+        <w:lastRenderedPageBreak/>
         <w:t>Failed End Condition</w:t>
       </w:r>
     </w:p>
@@ -442,7 +451,6 @@
           <w:color w:val="24292E"/>
           <w:shd w:val="clear" w:color="auto" w:fill="FFFFFF"/>
         </w:rPr>
-        <w:lastRenderedPageBreak/>
         <w:t>The user gets stuck on the installation process from unclear instructions</w:t>
       </w:r>
     </w:p>
@@ -637,6 +645,55 @@
           <w:shd w:val="clear" w:color="auto" w:fill="FFFFFF"/>
         </w:rPr>
       </w:pPr>
+    </w:p>
+    <w:p>
+      <w:pPr>
+        <w:pStyle w:val="a3"/>
+        <w:spacing w:before="0" w:beforeAutospacing="0" w:after="0" w:afterAutospacing="0"/>
+        <w:rPr>
+          <w:rFonts w:ascii="Segoe UI" w:hAnsi="Segoe UI" w:cs="Segoe UI"/>
+          <w:color w:val="24292E"/>
+          <w:shd w:val="clear" w:color="auto" w:fill="FFFFFF"/>
+        </w:rPr>
+      </w:pPr>
+      <w:r>
+        <w:rPr>
+          <w:rFonts w:ascii="Segoe UI" w:hAnsi="Segoe UI" w:cs="Segoe UI" w:hint="eastAsia"/>
+          <w:color w:val="24292E"/>
+          <w:shd w:val="clear" w:color="auto" w:fill="FFFFFF"/>
+        </w:rPr>
+        <w:t>F</w:t>
+      </w:r>
+      <w:r>
+        <w:rPr>
+          <w:rFonts w:ascii="Segoe UI" w:hAnsi="Segoe UI" w:cs="Segoe UI"/>
+          <w:color w:val="24292E"/>
+          <w:shd w:val="clear" w:color="auto" w:fill="FFFFFF"/>
+        </w:rPr>
+        <w:t>ollowing are Optional Use Cases (If there is enough time to implement):</w:t>
+      </w:r>
+    </w:p>
+    <w:p>
+      <w:pPr>
+        <w:pStyle w:val="a3"/>
+        <w:spacing w:before="0" w:beforeAutospacing="0" w:after="0" w:afterAutospacing="0"/>
+        <w:rPr>
+          <w:rFonts w:ascii="Segoe UI" w:hAnsi="Segoe UI" w:cs="Segoe UI"/>
+          <w:color w:val="24292E"/>
+          <w:shd w:val="clear" w:color="auto" w:fill="FFFFFF"/>
+        </w:rPr>
+      </w:pPr>
+    </w:p>
+    <w:p>
+      <w:pPr>
+        <w:pStyle w:val="a3"/>
+        <w:spacing w:before="0" w:beforeAutospacing="0" w:after="0" w:afterAutospacing="0"/>
+        <w:rPr>
+          <w:rFonts w:ascii="Segoe UI" w:hAnsi="Segoe UI" w:cs="Segoe UI"/>
+          <w:color w:val="24292E"/>
+          <w:shd w:val="clear" w:color="auto" w:fill="FFFFFF"/>
+        </w:rPr>
+      </w:pPr>
       <w:r>
         <w:rPr>
           <w:rFonts w:ascii="Segoe UI" w:hAnsi="Segoe UI" w:cs="Segoe UI"/>
@@ -735,6 +792,7 @@
           <w:color w:val="24292E"/>
           <w:shd w:val="clear" w:color="auto" w:fill="FFFFFF"/>
         </w:rPr>
+        <w:lastRenderedPageBreak/>
         <w:t>User</w:t>
       </w:r>
     </w:p>
@@ -833,7 +891,6 @@
           <w:color w:val="24292E"/>
           <w:shd w:val="clear" w:color="auto" w:fill="FFFFFF"/>
         </w:rPr>
-        <w:lastRenderedPageBreak/>
         <w:t>A table to display the repo groups</w:t>
       </w:r>
     </w:p>
@@ -1169,6 +1226,7 @@
           <w:szCs w:val="36"/>
           <w:shd w:val="clear" w:color="auto" w:fill="FFFFFF"/>
         </w:rPr>
+        <w:lastRenderedPageBreak/>
         <w:t>Use Case 3: View Repos in A Repo Group</w:t>
       </w:r>
     </w:p>
@@ -1257,7 +1315,6 @@
           <w:color w:val="24292E"/>
           <w:shd w:val="clear" w:color="auto" w:fill="FFFFFF"/>
         </w:rPr>
-        <w:lastRenderedPageBreak/>
         <w:t>User</w:t>
       </w:r>
     </w:p>
@@ -1652,6 +1709,7 @@
           <w:color w:val="24292E"/>
           <w:shd w:val="clear" w:color="auto" w:fill="FFFFFF"/>
         </w:rPr>
+        <w:lastRenderedPageBreak/>
         <w:t>Trigger</w:t>
       </w:r>
     </w:p>
@@ -1745,7 +1803,6 @@
           <w:color w:val="24292E"/>
           <w:shd w:val="clear" w:color="auto" w:fill="FFFFFF"/>
         </w:rPr>
-        <w:lastRenderedPageBreak/>
         <w:t>Enter the name of a repo or repo group and search for it within the augur database.</w:t>
       </w:r>
     </w:p>
@@ -2076,6 +2133,7 @@
           <w:color w:val="24292E"/>
           <w:shd w:val="clear" w:color="auto" w:fill="FFFFFF"/>
         </w:rPr>
+        <w:lastRenderedPageBreak/>
         <w:t>Main Success Scenario</w:t>
       </w:r>
     </w:p>
@@ -2164,7 +2222,6 @@
           <w:color w:val="24292E"/>
           <w:shd w:val="clear" w:color="auto" w:fill="FFFFFF"/>
         </w:rPr>
-        <w:lastRenderedPageBreak/>
         <w:t>Failed End Condition</w:t>
       </w:r>
     </w:p>
@@ -2455,6 +2512,7 @@
           <w:color w:val="24292E"/>
           <w:shd w:val="clear" w:color="auto" w:fill="FFFFFF"/>
         </w:rPr>
+        <w:lastRenderedPageBreak/>
         <w:t>Technical Requirements</w:t>
       </w:r>
     </w:p>
@@ -2544,7 +2602,6 @@
           <w:color w:val="24292E"/>
           <w:shd w:val="clear" w:color="auto" w:fill="FFFFFF"/>
         </w:rPr>
-        <w:lastRenderedPageBreak/>
         <w:t>Users</w:t>
       </w:r>
       <w:proofErr w:type="gramEnd"/>
@@ -2750,6 +2807,7 @@
           <w:color w:val="24292E"/>
           <w:shd w:val="clear" w:color="auto" w:fill="FFFFFF"/>
         </w:rPr>
+        <w:lastRenderedPageBreak/>
         <w:fldChar w:fldCharType="begin"/>
       </w:r>
       <w:r>
@@ -7736,7 +7794,7 @@
   <w:abstractNum w:abstractNumId="33" w15:restartNumberingAfterBreak="0">
     <w:nsid w:val="347D6B34"/>
     <w:multiLevelType w:val="multilevel"/>
-    <w:tmpl w:val="F404DD78"/>
+    <w:tmpl w:val="F928408C"/>
     <w:lvl w:ilvl="0">
       <w:start w:val="1"/>
       <w:numFmt w:val="decimal"/>
@@ -7749,17 +7807,17 @@
         <w:ind w:left="720" w:hanging="360"/>
       </w:pPr>
     </w:lvl>
-    <w:lvl w:ilvl="1" w:tentative="1">
-      <w:start w:val="1"/>
+    <w:lvl w:ilvl="1">
+      <w:start w:val="2"/>
       <w:numFmt w:val="decimal"/>
       <w:lvlText w:val="%2."/>
       <w:lvlJc w:val="left"/>
       <w:pPr>
-        <w:tabs>
-          <w:tab w:val="num" w:pos="1440"/>
-        </w:tabs>
-        <w:ind w:left="1440" w:hanging="360"/>
-      </w:pPr>
+        <w:ind w:left="1500" w:hanging="420"/>
+      </w:pPr>
+      <w:rPr>
+        <w:rFonts w:hint="eastAsia"/>
+      </w:rPr>
     </w:lvl>
     <w:lvl w:ilvl="2" w:tentative="1">
       <w:start w:val="1"/>
@@ -10091,7 +10149,7 @@
       <w:lvlText w:val="%1."/>
       <w:lvlJc w:val="left"/>
       <w:pPr>
-        <w:ind w:left="780" w:hanging="360"/>
+        <w:ind w:left="1200" w:hanging="360"/>
       </w:pPr>
       <w:rPr>
         <w:rFonts w:hint="default"/>
@@ -10103,7 +10161,7 @@
       <w:lvlText w:val="%2)"/>
       <w:lvlJc w:val="left"/>
       <w:pPr>
-        <w:ind w:left="1260" w:hanging="420"/>
+        <w:ind w:left="1680" w:hanging="420"/>
       </w:pPr>
     </w:lvl>
     <w:lvl w:ilvl="2" w:tplc="0409001B" w:tentative="1">
@@ -10112,7 +10170,7 @@
       <w:lvlText w:val="%3."/>
       <w:lvlJc w:val="right"/>
       <w:pPr>
-        <w:ind w:left="1680" w:hanging="420"/>
+        <w:ind w:left="2100" w:hanging="420"/>
       </w:pPr>
     </w:lvl>
     <w:lvl w:ilvl="3" w:tplc="0409000F" w:tentative="1">
@@ -10121,7 +10179,7 @@
       <w:lvlText w:val="%4."/>
       <w:lvlJc w:val="left"/>
       <w:pPr>
-        <w:ind w:left="2100" w:hanging="420"/>
+        <w:ind w:left="2520" w:hanging="420"/>
       </w:pPr>
     </w:lvl>
     <w:lvl w:ilvl="4" w:tplc="04090019" w:tentative="1">
@@ -10130,7 +10188,7 @@
       <w:lvlText w:val="%5)"/>
       <w:lvlJc w:val="left"/>
       <w:pPr>
-        <w:ind w:left="2520" w:hanging="420"/>
+        <w:ind w:left="2940" w:hanging="420"/>
       </w:pPr>
     </w:lvl>
     <w:lvl w:ilvl="5" w:tplc="0409001B" w:tentative="1">
@@ -10139,7 +10197,7 @@
       <w:lvlText w:val="%6."/>
       <w:lvlJc w:val="right"/>
       <w:pPr>
-        <w:ind w:left="2940" w:hanging="420"/>
+        <w:ind w:left="3360" w:hanging="420"/>
       </w:pPr>
     </w:lvl>
     <w:lvl w:ilvl="6" w:tplc="0409000F" w:tentative="1">
@@ -10148,7 +10206,7 @@
       <w:lvlText w:val="%7."/>
       <w:lvlJc w:val="left"/>
       <w:pPr>
-        <w:ind w:left="3360" w:hanging="420"/>
+        <w:ind w:left="3780" w:hanging="420"/>
       </w:pPr>
     </w:lvl>
     <w:lvl w:ilvl="7" w:tplc="04090019" w:tentative="1">
@@ -10157,7 +10215,7 @@
       <w:lvlText w:val="%8)"/>
       <w:lvlJc w:val="left"/>
       <w:pPr>
-        <w:ind w:left="3780" w:hanging="420"/>
+        <w:ind w:left="4200" w:hanging="420"/>
       </w:pPr>
     </w:lvl>
     <w:lvl w:ilvl="8" w:tplc="0409001B" w:tentative="1">
@@ -10166,7 +10224,7 @@
       <w:lvlText w:val="%9."/>
       <w:lvlJc w:val="right"/>
       <w:pPr>
-        <w:ind w:left="4200" w:hanging="420"/>
+        <w:ind w:left="4620" w:hanging="420"/>
       </w:pPr>
     </w:lvl>
   </w:abstractNum>
